--- a/EURO3100/Week 3/Week 3 note.docx
+++ b/EURO3100/Week 3/Week 3 note.docx
@@ -10,15 +10,7 @@
         <w:t>T</w:t>
       </w:r>
       <w:r>
-        <w:t xml:space="preserve">he last exam - &gt; provide comment on various </w:t>
-      </w:r>
-      <w:proofErr w:type="gramStart"/>
-      <w:r>
-        <w:t>pictures(</w:t>
-      </w:r>
-      <w:proofErr w:type="gramEnd"/>
-      <w:r>
-        <w:t>maybe a paragraph.)</w:t>
+        <w:t>he last exam - &gt; provide comment on various pictures(maybe a paragraph.)</w:t>
       </w:r>
     </w:p>
     <w:p>
@@ -39,11 +31,26 @@
     </w:p>
     <w:p/>
     <w:p>
-      <w:pPr>
+      <w:r>
         <w:rPr>
           <w:rFonts w:hint="eastAsia"/>
         </w:rPr>
-      </w:pPr>
+        <w:t>O</w:t>
+      </w:r>
+      <w:r>
+        <w:t>CT 4</w:t>
+      </w:r>
+      <w:r>
+        <w:rPr>
+          <w:vertAlign w:val="superscript"/>
+        </w:rPr>
+        <w:t>th</w:t>
+      </w:r>
+      <w:r>
+        <w:t xml:space="preserve"> - &gt; test of the reading will be held ( not the topic ) </w:t>
+      </w:r>
+    </w:p>
+    <w:p>
       <w:r>
         <w:rPr>
           <w:rFonts w:hint="eastAsia"/>
@@ -51,7 +58,7 @@
         <w:t>O</w:t>
       </w:r>
       <w:r>
-        <w:t>CT 4</w:t>
+        <w:t>CT 7</w:t>
       </w:r>
       <w:r>
         <w:rPr>
@@ -60,26 +67,60 @@
         <w:t>th</w:t>
       </w:r>
       <w:r>
-        <w:t xml:space="preserve"> - &gt; test of the reading will be held </w:t>
-      </w:r>
-      <w:proofErr w:type="gramStart"/>
-      <w:r>
-        <w:t>( not</w:t>
-      </w:r>
-      <w:proofErr w:type="gramEnd"/>
-      <w:r>
-        <w:t xml:space="preserve"> the topic ) </w:t>
-      </w:r>
-    </w:p>
-    <w:p>
-      <w:r>
+        <w:t xml:space="preserve"> -&gt; Do the reading </w:t>
+      </w:r>
+    </w:p>
+    <w:p>
+      <w:pPr>
         <w:rPr>
           <w:rFonts w:hint="eastAsia"/>
         </w:rPr>
-        <w:t>O</w:t>
-      </w:r>
-      <w:r>
-        <w:t>CT 7</w:t>
+      </w:pPr>
+    </w:p>
+    <w:p>
+      <w:pPr>
+        <w:tabs>
+          <w:tab w:val="left" w:pos="3800"/>
+        </w:tabs>
+      </w:pPr>
+    </w:p>
+    <w:p>
+      <w:pPr>
+        <w:tabs>
+          <w:tab w:val="left" w:pos="3800"/>
+        </w:tabs>
+      </w:pPr>
+    </w:p>
+    <w:p>
+      <w:pPr>
+        <w:tabs>
+          <w:tab w:val="left" w:pos="3800"/>
+        </w:tabs>
+      </w:pPr>
+      <w:r>
+        <w:rPr>
+          <w:rFonts w:hint="eastAsia"/>
+        </w:rPr>
+        <w:t>G</w:t>
+      </w:r>
+      <w:r>
+        <w:t>uest lecture</w:t>
+      </w:r>
+    </w:p>
+    <w:p>
+      <w:pPr>
+        <w:tabs>
+          <w:tab w:val="left" w:pos="3800"/>
+        </w:tabs>
+      </w:pPr>
+      <w:r>
+        <w:rPr>
+          <w:rFonts w:hint="eastAsia"/>
+        </w:rPr>
+        <w:t>B</w:t>
+      </w:r>
+      <w:r>
+        <w:t>lack African Slaves -&gt; 15</w:t>
       </w:r>
       <w:r>
         <w:rPr>
@@ -88,8 +129,104 @@
         <w:t>th</w:t>
       </w:r>
       <w:r>
-        <w:t xml:space="preserve"> -&gt; Do the reading </w:t>
-      </w:r>
+        <w:t xml:space="preserve"> start</w:t>
+      </w:r>
+    </w:p>
+    <w:p>
+      <w:pPr>
+        <w:tabs>
+          <w:tab w:val="left" w:pos="3800"/>
+        </w:tabs>
+      </w:pPr>
+      <w:r>
+        <w:rPr>
+          <w:rFonts w:hint="eastAsia"/>
+        </w:rPr>
+        <w:t>1</w:t>
+      </w:r>
+      <w:r>
+        <w:t>6</w:t>
+      </w:r>
+      <w:r>
+        <w:rPr>
+          <w:vertAlign w:val="superscript"/>
+        </w:rPr>
+        <w:t>th</w:t>
+      </w:r>
+      <w:r>
+        <w:t xml:space="preserve"> century -&gt;increase</w:t>
+      </w:r>
+    </w:p>
+    <w:p>
+      <w:pPr>
+        <w:tabs>
+          <w:tab w:val="left" w:pos="3800"/>
+        </w:tabs>
+      </w:pPr>
+      <w:r>
+        <w:t xml:space="preserve">: There was gradual evolution that increased in time in identification of black women and men with slavery. </w:t>
+      </w:r>
+    </w:p>
+    <w:p>
+      <w:pPr>
+        <w:tabs>
+          <w:tab w:val="left" w:pos="3800"/>
+        </w:tabs>
+      </w:pPr>
+    </w:p>
+    <w:p>
+      <w:pPr>
+        <w:tabs>
+          <w:tab w:val="left" w:pos="3800"/>
+        </w:tabs>
+      </w:pPr>
+      <w:r>
+        <w:rPr>
+          <w:rFonts w:hint="eastAsia"/>
+        </w:rPr>
+        <w:t>T</w:t>
+      </w:r>
+      <w:r>
+        <w:t>here are few representations of black people in 16</w:t>
+      </w:r>
+      <w:r>
+        <w:rPr>
+          <w:vertAlign w:val="superscript"/>
+        </w:rPr>
+        <w:t>th</w:t>
+      </w:r>
+      <w:r>
+        <w:t xml:space="preserve"> and 17</w:t>
+      </w:r>
+      <w:r>
+        <w:rPr>
+          <w:vertAlign w:val="superscript"/>
+        </w:rPr>
+        <w:t>th</w:t>
+      </w:r>
+      <w:r>
+        <w:t xml:space="preserve"> century in Spanish paintings</w:t>
+      </w:r>
+      <w:r>
+        <w:t>.</w:t>
+      </w:r>
+    </w:p>
+    <w:p>
+      <w:pPr>
+        <w:tabs>
+          <w:tab w:val="left" w:pos="3800"/>
+        </w:tabs>
+      </w:pPr>
+    </w:p>
+    <w:p>
+      <w:pPr>
+        <w:tabs>
+          <w:tab w:val="left" w:pos="3800"/>
+        </w:tabs>
+        <w:rPr>
+          <w:rFonts w:hint="eastAsia"/>
+        </w:rPr>
+      </w:pPr>
     </w:p>
     <w:sectPr>
       <w:pgSz w:w="11906" w:h="16838"/>
